--- a/writing/LCD report/Proposed Figures for Greenness Indicator.docx
+++ b/writing/LCD report/Proposed Figures for Greenness Indicator.docx
@@ -29,7 +29,13 @@
         <w:t>group</w:t>
       </w:r>
       <w:r>
-        <w:t xml:space="preserve"> over time 2014-2024 (lines colored by HDI)</w:t>
+        <w:t xml:space="preserve"> over time 201</w:t>
+      </w:r>
+      <w:r>
+        <w:t>5</w:t>
+      </w:r>
+      <w:r>
+        <w:t>-2024 (lines colored by HDI)</w:t>
       </w:r>
     </w:p>
     <w:p>
@@ -41,7 +47,13 @@
         </w:numPr>
       </w:pPr>
       <w:r>
-        <w:t>NDVI by WHO region over time 2014-2024 (lines colored by climate region)</w:t>
+        <w:t>NDVI by WHO region over time 201</w:t>
+      </w:r>
+      <w:r>
+        <w:t>5</w:t>
+      </w:r>
+      <w:r>
+        <w:t>-2024 (lines colored by climate region)</w:t>
       </w:r>
     </w:p>
     <w:p/>
@@ -106,7 +118,10 @@
         <w:t>2</w:t>
       </w:r>
       <w:r>
-        <w:t xml:space="preserve"> of paper could do 2024 v 2023 or 2024 v 2020</w:t>
+        <w:t xml:space="preserve"> of paper could do 2024 v </w:t>
+      </w:r>
+      <w:r>
+        <w:t>2015-2020?</w:t>
       </w:r>
     </w:p>
     <w:p>
@@ -162,7 +177,19 @@
         </w:numPr>
       </w:pPr>
       <w:r>
-        <w:t>By WHO region for the change in NDVI (2014-2018) and (2019-2023)</w:t>
+        <w:t>By WHO region for the change in NDVI (</w:t>
+      </w:r>
+      <w:r>
+        <w:t>2015-2020</w:t>
+      </w:r>
+      <w:r>
+        <w:t>) and (</w:t>
+      </w:r>
+      <w:r>
+        <w:t>2024</w:t>
+      </w:r>
+      <w:r>
+        <w:t>)</w:t>
       </w:r>
     </w:p>
     <w:p>
@@ -174,7 +201,19 @@
         </w:numPr>
       </w:pPr>
       <w:r>
-        <w:t>By HDI for the change in NDVI (2014-2018) and (2019-2023)</w:t>
+        <w:t>By HDI for the change in NDVI (</w:t>
+      </w:r>
+      <w:r>
+        <w:t>2015-2020</w:t>
+      </w:r>
+      <w:r>
+        <w:t>) and (</w:t>
+      </w:r>
+      <w:r>
+        <w:t>2024</w:t>
+      </w:r>
+      <w:r>
+        <w:t>)</w:t>
       </w:r>
     </w:p>
     <w:p/>
@@ -246,10 +285,29 @@
     <w:p/>
     <w:p>
       <w:r>
-        <w:t>Green/blue area graph</w:t>
+        <w:t>Blue space</w:t>
       </w:r>
     </w:p>
     <w:p>
+      <w:pPr>
+        <w:pStyle w:val="ListParagraph"/>
+        <w:numPr>
+          <w:ilvl w:val="0"/>
+          <w:numId w:val="5"/>
+        </w:numPr>
+      </w:pPr>
+      <w:r>
+        <w:t>Green/blue area graph</w:t>
+      </w:r>
+    </w:p>
+    <w:p>
+      <w:pPr>
+        <w:pStyle w:val="ListParagraph"/>
+        <w:numPr>
+          <w:ilvl w:val="0"/>
+          <w:numId w:val="5"/>
+        </w:numPr>
+      </w:pPr>
       <w:r>
         <w:t>% blue space on map</w:t>
       </w:r>
@@ -450,6 +508,95 @@
     </w:lvl>
   </w:abstractNum>
   <w:abstractNum w:abstractNumId="2" w15:restartNumberingAfterBreak="0">
+    <w:nsid w:val="41A80B30"/>
+    <w:multiLevelType w:val="hybridMultilevel"/>
+    <w:tmpl w:val="89CE178C"/>
+    <w:lvl w:ilvl="0" w:tplc="0409000F">
+      <w:start w:val="1"/>
+      <w:numFmt w:val="decimal"/>
+      <w:lvlText w:val="%1."/>
+      <w:lvlJc w:val="left"/>
+      <w:pPr>
+        <w:ind w:left="720" w:hanging="360"/>
+      </w:pPr>
+      <w:rPr>
+        <w:rFonts w:hint="default"/>
+      </w:rPr>
+    </w:lvl>
+    <w:lvl w:ilvl="1" w:tplc="04090019" w:tentative="1">
+      <w:start w:val="1"/>
+      <w:numFmt w:val="lowerLetter"/>
+      <w:lvlText w:val="%2."/>
+      <w:lvlJc w:val="left"/>
+      <w:pPr>
+        <w:ind w:left="1440" w:hanging="360"/>
+      </w:pPr>
+    </w:lvl>
+    <w:lvl w:ilvl="2" w:tplc="0409001B" w:tentative="1">
+      <w:start w:val="1"/>
+      <w:numFmt w:val="lowerRoman"/>
+      <w:lvlText w:val="%3."/>
+      <w:lvlJc w:val="right"/>
+      <w:pPr>
+        <w:ind w:left="2160" w:hanging="180"/>
+      </w:pPr>
+    </w:lvl>
+    <w:lvl w:ilvl="3" w:tplc="0409000F" w:tentative="1">
+      <w:start w:val="1"/>
+      <w:numFmt w:val="decimal"/>
+      <w:lvlText w:val="%4."/>
+      <w:lvlJc w:val="left"/>
+      <w:pPr>
+        <w:ind w:left="2880" w:hanging="360"/>
+      </w:pPr>
+    </w:lvl>
+    <w:lvl w:ilvl="4" w:tplc="04090019" w:tentative="1">
+      <w:start w:val="1"/>
+      <w:numFmt w:val="lowerLetter"/>
+      <w:lvlText w:val="%5."/>
+      <w:lvlJc w:val="left"/>
+      <w:pPr>
+        <w:ind w:left="3600" w:hanging="360"/>
+      </w:pPr>
+    </w:lvl>
+    <w:lvl w:ilvl="5" w:tplc="0409001B" w:tentative="1">
+      <w:start w:val="1"/>
+      <w:numFmt w:val="lowerRoman"/>
+      <w:lvlText w:val="%6."/>
+      <w:lvlJc w:val="right"/>
+      <w:pPr>
+        <w:ind w:left="4320" w:hanging="180"/>
+      </w:pPr>
+    </w:lvl>
+    <w:lvl w:ilvl="6" w:tplc="0409000F" w:tentative="1">
+      <w:start w:val="1"/>
+      <w:numFmt w:val="decimal"/>
+      <w:lvlText w:val="%7."/>
+      <w:lvlJc w:val="left"/>
+      <w:pPr>
+        <w:ind w:left="5040" w:hanging="360"/>
+      </w:pPr>
+    </w:lvl>
+    <w:lvl w:ilvl="7" w:tplc="04090019" w:tentative="1">
+      <w:start w:val="1"/>
+      <w:numFmt w:val="lowerLetter"/>
+      <w:lvlText w:val="%8."/>
+      <w:lvlJc w:val="left"/>
+      <w:pPr>
+        <w:ind w:left="5760" w:hanging="360"/>
+      </w:pPr>
+    </w:lvl>
+    <w:lvl w:ilvl="8" w:tplc="0409001B" w:tentative="1">
+      <w:start w:val="1"/>
+      <w:numFmt w:val="lowerRoman"/>
+      <w:lvlText w:val="%9."/>
+      <w:lvlJc w:val="right"/>
+      <w:pPr>
+        <w:ind w:left="6480" w:hanging="180"/>
+      </w:pPr>
+    </w:lvl>
+  </w:abstractNum>
+  <w:abstractNum w:abstractNumId="3" w15:restartNumberingAfterBreak="0">
     <w:nsid w:val="50272188"/>
     <w:multiLevelType w:val="hybridMultilevel"/>
     <w:tmpl w:val="B9407166"/>
@@ -538,7 +685,7 @@
       </w:pPr>
     </w:lvl>
   </w:abstractNum>
-  <w:abstractNum w:abstractNumId="3" w15:restartNumberingAfterBreak="0">
+  <w:abstractNum w:abstractNumId="4" w15:restartNumberingAfterBreak="0">
     <w:nsid w:val="61E733E5"/>
     <w:multiLevelType w:val="hybridMultilevel"/>
     <w:tmpl w:val="48BA954C"/>
@@ -634,10 +781,13 @@
     <w:abstractNumId w:val="0"/>
   </w:num>
   <w:num w:numId="3" w16cid:durableId="1066102656">
-    <w:abstractNumId w:val="2"/>
+    <w:abstractNumId w:val="3"/>
   </w:num>
   <w:num w:numId="4" w16cid:durableId="1887375965">
-    <w:abstractNumId w:val="3"/>
+    <w:abstractNumId w:val="4"/>
+  </w:num>
+  <w:num w:numId="5" w16cid:durableId="813376392">
+    <w:abstractNumId w:val="2"/>
   </w:num>
 </w:numbering>
 </file>

--- a/writing/LCD report/Proposed Figures for Greenness Indicator.docx
+++ b/writing/LCD report/Proposed Figures for Greenness Indicator.docx
@@ -35,25 +35,13 @@
         <w:t>5</w:t>
       </w:r>
       <w:r>
-        <w:t>-2024 (lines colored by HDI)</w:t>
-      </w:r>
-    </w:p>
-    <w:p>
-      <w:pPr>
-        <w:pStyle w:val="ListParagraph"/>
-        <w:numPr>
-          <w:ilvl w:val="0"/>
-          <w:numId w:val="1"/>
-        </w:numPr>
-      </w:pPr>
-      <w:r>
-        <w:t>NDVI by WHO region over time 201</w:t>
-      </w:r>
-      <w:r>
-        <w:t>5</w:t>
-      </w:r>
-      <w:r>
-        <w:t>-2024 (lines colored by climate region)</w:t>
+        <w:t>-2024 (lines colored by HDI</w:t>
+      </w:r>
+      <w:r>
+        <w:t xml:space="preserve"> or climate region</w:t>
+      </w:r>
+      <w:r>
+        <w:t>)</w:t>
       </w:r>
     </w:p>
     <w:p/>
@@ -71,6 +59,9 @@
         </w:numPr>
       </w:pPr>
       <w:r>
+        <w:t xml:space="preserve">Multi-panel map where top panel is </w:t>
+      </w:r>
+      <w:r>
         <w:t xml:space="preserve">“Greenness </w:t>
       </w:r>
       <w:r>
@@ -93,6 +84,21 @@
       </w:r>
       <w:r>
         <w:t xml:space="preserve">for 2024 </w:t>
+      </w:r>
+      <w:r>
+        <w:t xml:space="preserve">and bottom panel is </w:t>
+      </w:r>
+      <w:r>
+        <w:t xml:space="preserve">% change </w:t>
+      </w:r>
+      <w:r>
+        <w:t xml:space="preserve">in pop-weighted peak NDVI </w:t>
+      </w:r>
+      <w:r>
+        <w:t xml:space="preserve">2024 v </w:t>
+      </w:r>
+      <w:r>
+        <w:t>2015-2020?</w:t>
       </w:r>
     </w:p>
     <w:p>
@@ -104,35 +110,6 @@
         </w:numPr>
       </w:pPr>
       <w:r>
-        <w:t xml:space="preserve">If a % change is wanted </w:t>
-      </w:r>
-      <w:proofErr w:type="gramStart"/>
-      <w:r>
-        <w:t>similar to</w:t>
-      </w:r>
-      <w:proofErr w:type="gramEnd"/>
-      <w:r>
-        <w:t xml:space="preserve"> Fig </w:t>
-      </w:r>
-      <w:r>
-        <w:t>2</w:t>
-      </w:r>
-      <w:r>
-        <w:t xml:space="preserve"> of paper could do 2024 v </w:t>
-      </w:r>
-      <w:r>
-        <w:t>2015-2020?</w:t>
-      </w:r>
-    </w:p>
-    <w:p>
-      <w:pPr>
-        <w:pStyle w:val="ListParagraph"/>
-        <w:numPr>
-          <w:ilvl w:val="0"/>
-          <w:numId w:val="2"/>
-        </w:numPr>
-      </w:pPr>
-      <w:r>
         <w:t xml:space="preserve">The grouping maps (LC </w:t>
       </w:r>
       <w:r>
@@ -140,6 +117,9 @@
       </w:r>
       <w:r>
         <w:t>, WHO category, climate category, HDI)</w:t>
+      </w:r>
+      <w:r>
+        <w:t>—just take from last year? Nothing should have changed</w:t>
       </w:r>
     </w:p>
     <w:p/>
@@ -177,7 +157,13 @@
         </w:numPr>
       </w:pPr>
       <w:r>
-        <w:t>By WHO region for the change in NDVI (</w:t>
+        <w:t>By WHO region</w:t>
+      </w:r>
+      <w:r>
+        <w:t xml:space="preserve"> or LC region</w:t>
+      </w:r>
+      <w:r>
+        <w:t xml:space="preserve"> for the change in NDVI (</w:t>
       </w:r>
       <w:r>
         <w:t>2015-2020</w:t>
@@ -310,6 +296,155 @@
       </w:pPr>
       <w:r>
         <w:t>% blue space on map</w:t>
+      </w:r>
+    </w:p>
+    <w:p/>
+    <w:p>
+      <w:r>
+        <w:t>Questions:</w:t>
+      </w:r>
+    </w:p>
+    <w:p/>
+    <w:p>
+      <w:pPr>
+        <w:pStyle w:val="ListParagraph"/>
+        <w:numPr>
+          <w:ilvl w:val="0"/>
+          <w:numId w:val="6"/>
+        </w:numPr>
+      </w:pPr>
+      <w:r>
+        <w:t xml:space="preserve">I currently have 1km and 100m versions </w:t>
+      </w:r>
+      <w:proofErr w:type="gramStart"/>
+      <w:r>
+        <w:t xml:space="preserve">of </w:t>
+      </w:r>
+      <w:r>
+        <w:t>:</w:t>
+      </w:r>
+      <w:proofErr w:type="gramEnd"/>
+    </w:p>
+    <w:p>
+      <w:pPr>
+        <w:pStyle w:val="ListParagraph"/>
+        <w:numPr>
+          <w:ilvl w:val="1"/>
+          <w:numId w:val="6"/>
+        </w:numPr>
+      </w:pPr>
+      <w:r>
+        <w:t>Avg NDVI/peak NDVI/pop/pop-weighted avg/pop-weighted peak for each year</w:t>
+      </w:r>
+    </w:p>
+    <w:p>
+      <w:pPr>
+        <w:pStyle w:val="ListParagraph"/>
+        <w:numPr>
+          <w:ilvl w:val="1"/>
+          <w:numId w:val="6"/>
+        </w:numPr>
+      </w:pPr>
+      <w:r>
+        <w:t xml:space="preserve">Do we want all of these? Just 100m? </w:t>
+      </w:r>
+    </w:p>
+    <w:p>
+      <w:pPr>
+        <w:pStyle w:val="ListParagraph"/>
+        <w:numPr>
+          <w:ilvl w:val="0"/>
+          <w:numId w:val="6"/>
+        </w:numPr>
+      </w:pPr>
+      <w:r>
+        <w:t xml:space="preserve">For data, planning to create a long version where each row is a city/year combo for 10 years (2015-2024) unless we want a different </w:t>
+      </w:r>
+      <w:proofErr w:type="gramStart"/>
+      <w:r>
+        <w:t>time period</w:t>
+      </w:r>
+      <w:proofErr w:type="gramEnd"/>
+      <w:r>
+        <w:t>?</w:t>
+      </w:r>
+    </w:p>
+    <w:p>
+      <w:pPr>
+        <w:pStyle w:val="ListParagraph"/>
+        <w:numPr>
+          <w:ilvl w:val="0"/>
+          <w:numId w:val="6"/>
+        </w:numPr>
+      </w:pPr>
+      <w:r>
+        <w:t>The template has tabs for LC region/</w:t>
+      </w:r>
+      <w:proofErr w:type="spellStart"/>
+      <w:r>
+        <w:t>hdi</w:t>
+      </w:r>
+      <w:proofErr w:type="spellEnd"/>
+      <w:r>
+        <w:t>/etc. is that what we provided before? What I see is just the global (one row=one city) version</w:t>
+      </w:r>
+    </w:p>
+    <w:p>
+      <w:pPr>
+        <w:pStyle w:val="ListParagraph"/>
+        <w:numPr>
+          <w:ilvl w:val="0"/>
+          <w:numId w:val="6"/>
+        </w:numPr>
+      </w:pPr>
+      <w:r>
+        <w:t xml:space="preserve">For “weighing variable” tab would I just provide the city and </w:t>
+      </w:r>
+      <w:proofErr w:type="gramStart"/>
+      <w:r>
+        <w:t>population ?</w:t>
+      </w:r>
+      <w:proofErr w:type="gramEnd"/>
+    </w:p>
+    <w:p>
+      <w:pPr>
+        <w:pStyle w:val="ListParagraph"/>
+        <w:numPr>
+          <w:ilvl w:val="0"/>
+          <w:numId w:val="6"/>
+        </w:numPr>
+      </w:pPr>
+      <w:r>
+        <w:t xml:space="preserve">I assume we want to do the greenness indicator i.e. categorical </w:t>
+      </w:r>
+      <w:proofErr w:type="gramStart"/>
+      <w:r>
+        <w:t>groupings?</w:t>
+      </w:r>
+      <w:proofErr w:type="gramEnd"/>
+    </w:p>
+    <w:p>
+      <w:pPr>
+        <w:pStyle w:val="ListParagraph"/>
+        <w:numPr>
+          <w:ilvl w:val="0"/>
+          <w:numId w:val="6"/>
+        </w:numPr>
+      </w:pPr>
+      <w:r>
+        <w:t>Graphs need to be different enough from what is in the paper so some proposed options would be to compare 2024 to a 2015-2020 baseline rather than 2 5-year periods</w:t>
+      </w:r>
+    </w:p>
+    <w:p>
+      <w:pPr>
+        <w:pStyle w:val="ListParagraph"/>
+        <w:numPr>
+          <w:ilvl w:val="0"/>
+          <w:numId w:val="6"/>
+        </w:numPr>
+      </w:pPr>
+      <w:r>
+        <w:t>grouping the figures differently</w:t>
       </w:r>
     </w:p>
     <w:p>
@@ -774,6 +909,119 @@
       </w:pPr>
     </w:lvl>
   </w:abstractNum>
+  <w:abstractNum w:abstractNumId="5" w15:restartNumberingAfterBreak="0">
+    <w:nsid w:val="729B6F3D"/>
+    <w:multiLevelType w:val="hybridMultilevel"/>
+    <w:tmpl w:val="D2C69DBC"/>
+    <w:lvl w:ilvl="0" w:tplc="2D8CDCB0">
+      <w:start w:val="1"/>
+      <w:numFmt w:val="bullet"/>
+      <w:lvlText w:val="-"/>
+      <w:lvlJc w:val="left"/>
+      <w:pPr>
+        <w:ind w:left="720" w:hanging="360"/>
+      </w:pPr>
+      <w:rPr>
+        <w:rFonts w:ascii="Aptos" w:eastAsiaTheme="minorHAnsi" w:hAnsi="Aptos" w:cstheme="minorBidi" w:hint="default"/>
+      </w:rPr>
+    </w:lvl>
+    <w:lvl w:ilvl="1" w:tplc="04090003">
+      <w:start w:val="1"/>
+      <w:numFmt w:val="bullet"/>
+      <w:lvlText w:val="o"/>
+      <w:lvlJc w:val="left"/>
+      <w:pPr>
+        <w:ind w:left="1440" w:hanging="360"/>
+      </w:pPr>
+      <w:rPr>
+        <w:rFonts w:ascii="Courier New" w:hAnsi="Courier New" w:cs="Courier New" w:hint="default"/>
+      </w:rPr>
+    </w:lvl>
+    <w:lvl w:ilvl="2" w:tplc="04090005" w:tentative="1">
+      <w:start w:val="1"/>
+      <w:numFmt w:val="bullet"/>
+      <w:lvlText w:val=""/>
+      <w:lvlJc w:val="left"/>
+      <w:pPr>
+        <w:ind w:left="2160" w:hanging="360"/>
+      </w:pPr>
+      <w:rPr>
+        <w:rFonts w:ascii="Wingdings" w:hAnsi="Wingdings" w:hint="default"/>
+      </w:rPr>
+    </w:lvl>
+    <w:lvl w:ilvl="3" w:tplc="04090001" w:tentative="1">
+      <w:start w:val="1"/>
+      <w:numFmt w:val="bullet"/>
+      <w:lvlText w:val=""/>
+      <w:lvlJc w:val="left"/>
+      <w:pPr>
+        <w:ind w:left="2880" w:hanging="360"/>
+      </w:pPr>
+      <w:rPr>
+        <w:rFonts w:ascii="Symbol" w:hAnsi="Symbol" w:hint="default"/>
+      </w:rPr>
+    </w:lvl>
+    <w:lvl w:ilvl="4" w:tplc="04090003" w:tentative="1">
+      <w:start w:val="1"/>
+      <w:numFmt w:val="bullet"/>
+      <w:lvlText w:val="o"/>
+      <w:lvlJc w:val="left"/>
+      <w:pPr>
+        <w:ind w:left="3600" w:hanging="360"/>
+      </w:pPr>
+      <w:rPr>
+        <w:rFonts w:ascii="Courier New" w:hAnsi="Courier New" w:cs="Courier New" w:hint="default"/>
+      </w:rPr>
+    </w:lvl>
+    <w:lvl w:ilvl="5" w:tplc="04090005" w:tentative="1">
+      <w:start w:val="1"/>
+      <w:numFmt w:val="bullet"/>
+      <w:lvlText w:val=""/>
+      <w:lvlJc w:val="left"/>
+      <w:pPr>
+        <w:ind w:left="4320" w:hanging="360"/>
+      </w:pPr>
+      <w:rPr>
+        <w:rFonts w:ascii="Wingdings" w:hAnsi="Wingdings" w:hint="default"/>
+      </w:rPr>
+    </w:lvl>
+    <w:lvl w:ilvl="6" w:tplc="04090001" w:tentative="1">
+      <w:start w:val="1"/>
+      <w:numFmt w:val="bullet"/>
+      <w:lvlText w:val=""/>
+      <w:lvlJc w:val="left"/>
+      <w:pPr>
+        <w:ind w:left="5040" w:hanging="360"/>
+      </w:pPr>
+      <w:rPr>
+        <w:rFonts w:ascii="Symbol" w:hAnsi="Symbol" w:hint="default"/>
+      </w:rPr>
+    </w:lvl>
+    <w:lvl w:ilvl="7" w:tplc="04090003" w:tentative="1">
+      <w:start w:val="1"/>
+      <w:numFmt w:val="bullet"/>
+      <w:lvlText w:val="o"/>
+      <w:lvlJc w:val="left"/>
+      <w:pPr>
+        <w:ind w:left="5760" w:hanging="360"/>
+      </w:pPr>
+      <w:rPr>
+        <w:rFonts w:ascii="Courier New" w:hAnsi="Courier New" w:cs="Courier New" w:hint="default"/>
+      </w:rPr>
+    </w:lvl>
+    <w:lvl w:ilvl="8" w:tplc="04090005" w:tentative="1">
+      <w:start w:val="1"/>
+      <w:numFmt w:val="bullet"/>
+      <w:lvlText w:val=""/>
+      <w:lvlJc w:val="left"/>
+      <w:pPr>
+        <w:ind w:left="6480" w:hanging="360"/>
+      </w:pPr>
+      <w:rPr>
+        <w:rFonts w:ascii="Wingdings" w:hAnsi="Wingdings" w:hint="default"/>
+      </w:rPr>
+    </w:lvl>
+  </w:abstractNum>
   <w:num w:numId="1" w16cid:durableId="1958294637">
     <w:abstractNumId w:val="1"/>
   </w:num>
@@ -788,6 +1036,9 @@
   </w:num>
   <w:num w:numId="5" w16cid:durableId="813376392">
     <w:abstractNumId w:val="2"/>
+  </w:num>
+  <w:num w:numId="6" w16cid:durableId="1086459114">
+    <w:abstractNumId w:val="5"/>
   </w:num>
 </w:numbering>
 </file>

--- a/writing/LCD report/Proposed Figures for Greenness Indicator.docx
+++ b/writing/LCD report/Proposed Figures for Greenness Indicator.docx
@@ -1,125 +1,10 @@
 
 <file path=word/document.xml><?xml version="1.0" encoding="utf-8"?>
-<w:document xmlns:wpc="http://schemas.microsoft.com/office/word/2010/wordprocessingCanvas" xmlns:cx="http://schemas.microsoft.com/office/drawing/2014/chartex" xmlns:cx1="http://schemas.microsoft.com/office/drawing/2015/9/8/chartex" xmlns:cx2="http://schemas.microsoft.com/office/drawing/2015/10/21/chartex" xmlns:cx3="http://schemas.microsoft.com/office/drawing/2016/5/9/chartex" xmlns:cx4="http://schemas.microsoft.com/office/drawing/2016/5/10/chartex" xmlns:cx5="http://schemas.microsoft.com/office/drawing/2016/5/11/chartex" xmlns:cx6="http://schemas.microsoft.com/office/drawing/2016/5/12/chartex" xmlns:cx7="http://schemas.microsoft.com/office/drawing/2016/5/13/chartex" xmlns:cx8="http://schemas.microsoft.com/office/drawing/2016/5/14/chartex" xmlns:mc="http://schemas.openxmlformats.org/markup-compatibility/2006" xmlns:aink="http://schemas.microsoft.com/office/drawing/2016/ink" xmlns:am3d="http://schemas.microsoft.com/office/drawing/2017/model3d" xmlns:o="urn:schemas-microsoft-com:office:office" xmlns:oel="http://schemas.microsoft.com/office/2019/extlst" xmlns:r="http://schemas.openxmlformats.org/officeDocument/2006/relationships" xmlns:m="http://schemas.openxmlformats.org/officeDocument/2006/math" xmlns:v="urn:schemas-microsoft-com:vml" xmlns:wp14="http://schemas.microsoft.com/office/word/2010/wordprocessingDrawing" xmlns:wp="http://schemas.openxmlformats.org/drawingml/2006/wordprocessingDrawing" xmlns:w10="urn:schemas-microsoft-com:office:word" xmlns:w="http://schemas.openxmlformats.org/wordprocessingml/2006/main" xmlns:w14="http://schemas.microsoft.com/office/word/2010/wordml" xmlns:w15="http://schemas.microsoft.com/office/word/2012/wordml" xmlns:w16cex="http://schemas.microsoft.com/office/word/2018/wordml/cex" xmlns:w16cid="http://schemas.microsoft.com/office/word/2016/wordml/cid" xmlns:w16="http://schemas.microsoft.com/office/word/2018/wordml" xmlns:w16du="http://schemas.microsoft.com/office/word/2023/wordml/word16du" xmlns:w16sdtdh="http://schemas.microsoft.com/office/word/2020/wordml/sdtdatahash" xmlns:w16se="http://schemas.microsoft.com/office/word/2015/wordml/symex" xmlns:wpg="http://schemas.microsoft.com/office/word/2010/wordprocessingGroup" xmlns:wpi="http://schemas.microsoft.com/office/word/2010/wordprocessingInk" xmlns:wne="http://schemas.microsoft.com/office/word/2006/wordml" xmlns:wps="http://schemas.microsoft.com/office/word/2010/wordprocessingShape" mc:Ignorable="w14 w15 w16se w16cid w16 w16cex w16sdtdh w16du wp14">
+<w:document xmlns:wpc="http://schemas.microsoft.com/office/word/2010/wordprocessingCanvas" xmlns:cx="http://schemas.microsoft.com/office/drawing/2014/chartex" xmlns:cx1="http://schemas.microsoft.com/office/drawing/2015/9/8/chartex" xmlns:cx2="http://schemas.microsoft.com/office/drawing/2015/10/21/chartex" xmlns:cx3="http://schemas.microsoft.com/office/drawing/2016/5/9/chartex" xmlns:cx4="http://schemas.microsoft.com/office/drawing/2016/5/10/chartex" xmlns:cx5="http://schemas.microsoft.com/office/drawing/2016/5/11/chartex" xmlns:cx6="http://schemas.microsoft.com/office/drawing/2016/5/12/chartex" xmlns:cx7="http://schemas.microsoft.com/office/drawing/2016/5/13/chartex" xmlns:cx8="http://schemas.microsoft.com/office/drawing/2016/5/14/chartex" xmlns:mc="http://schemas.openxmlformats.org/markup-compatibility/2006" xmlns:aink="http://schemas.microsoft.com/office/drawing/2016/ink" xmlns:am3d="http://schemas.microsoft.com/office/drawing/2017/model3d" xmlns:o="urn:schemas-microsoft-com:office:office" xmlns:oel="http://schemas.microsoft.com/office/2019/extlst" xmlns:r="http://schemas.openxmlformats.org/officeDocument/2006/relationships" xmlns:m="http://schemas.openxmlformats.org/officeDocument/2006/math" xmlns:v="urn:schemas-microsoft-com:vml" xmlns:wp14="http://schemas.microsoft.com/office/word/2010/wordprocessingDrawing" xmlns:wp="http://schemas.openxmlformats.org/drawingml/2006/wordprocessingDrawing" xmlns:w10="urn:schemas-microsoft-com:office:word" xmlns:w="http://schemas.openxmlformats.org/wordprocessingml/2006/main" xmlns:w14="http://schemas.microsoft.com/office/word/2010/wordml" xmlns:w15="http://schemas.microsoft.com/office/word/2012/wordml" xmlns:w16cex="http://schemas.microsoft.com/office/word/2018/wordml/cex" xmlns:w16cid="http://schemas.microsoft.com/office/word/2016/wordml/cid" xmlns:w16="http://schemas.microsoft.com/office/word/2018/wordml" xmlns:w16du="http://schemas.microsoft.com/office/word/2023/wordml/word16du" xmlns:w16sdtdh="http://schemas.microsoft.com/office/word/2020/wordml/sdtdatahash" xmlns:w16sdtfl="http://schemas.microsoft.com/office/word/2024/wordml/sdtformatlock" xmlns:w16se="http://schemas.microsoft.com/office/word/2015/wordml/symex" xmlns:wpg="http://schemas.microsoft.com/office/word/2010/wordprocessingGroup" xmlns:wpi="http://schemas.microsoft.com/office/word/2010/wordprocessingInk" xmlns:wne="http://schemas.microsoft.com/office/word/2006/wordml" xmlns:wps="http://schemas.microsoft.com/office/word/2010/wordprocessingShape" mc:Ignorable="w14 w15 w16se w16cid w16 w16cex w16sdtdh w16sdtfl w16du wp14">
   <w:body>
     <w:p>
       <w:r>
         <w:t>Proposed Figures for Greenness Indicator</w:t>
-      </w:r>
-    </w:p>
-    <w:p/>
-    <w:p/>
-    <w:p>
-      <w:r>
-        <w:t xml:space="preserve">Line graphs: </w:t>
-      </w:r>
-    </w:p>
-    <w:p>
-      <w:pPr>
-        <w:pStyle w:val="ListParagraph"/>
-        <w:numPr>
-          <w:ilvl w:val="0"/>
-          <w:numId w:val="1"/>
-        </w:numPr>
-      </w:pPr>
-      <w:r>
-        <w:t xml:space="preserve">NDVI by LC </w:t>
-      </w:r>
-      <w:r>
-        <w:t>group</w:t>
-      </w:r>
-      <w:r>
-        <w:t xml:space="preserve"> over time 201</w:t>
-      </w:r>
-      <w:r>
-        <w:t>5</w:t>
-      </w:r>
-      <w:r>
-        <w:t>-2024 (lines colored by HDI</w:t>
-      </w:r>
-      <w:r>
-        <w:t xml:space="preserve"> or climate region</w:t>
-      </w:r>
-      <w:r>
-        <w:t>)</w:t>
-      </w:r>
-    </w:p>
-    <w:p/>
-    <w:p>
-      <w:r>
-        <w:t>Map:</w:t>
-      </w:r>
-    </w:p>
-    <w:p>
-      <w:pPr>
-        <w:pStyle w:val="ListParagraph"/>
-        <w:numPr>
-          <w:ilvl w:val="0"/>
-          <w:numId w:val="2"/>
-        </w:numPr>
-      </w:pPr>
-      <w:r>
-        <w:t xml:space="preserve">Multi-panel map where top panel is </w:t>
-      </w:r>
-      <w:r>
-        <w:t xml:space="preserve">“Greenness </w:t>
-      </w:r>
-      <w:r>
-        <w:t>Indicator</w:t>
-      </w:r>
-      <w:r>
-        <w:t>”</w:t>
-      </w:r>
-      <w:r>
-        <w:t xml:space="preserve"> (</w:t>
-      </w:r>
-      <w:r>
-        <w:t xml:space="preserve">what LCD has been using i.e. </w:t>
-      </w:r>
-      <w:r>
-        <w:t xml:space="preserve">bracketed </w:t>
-      </w:r>
-      <w:r>
-        <w:t xml:space="preserve">version of NDVI) </w:t>
-      </w:r>
-      <w:r>
-        <w:t xml:space="preserve">for 2024 </w:t>
-      </w:r>
-      <w:r>
-        <w:t xml:space="preserve">and bottom panel is </w:t>
-      </w:r>
-      <w:r>
-        <w:t xml:space="preserve">% change </w:t>
-      </w:r>
-      <w:r>
-        <w:t xml:space="preserve">in pop-weighted peak NDVI </w:t>
-      </w:r>
-      <w:r>
-        <w:t xml:space="preserve">2024 v </w:t>
-      </w:r>
-      <w:r>
-        <w:t>2015-2020?</w:t>
-      </w:r>
-    </w:p>
-    <w:p>
-      <w:pPr>
-        <w:pStyle w:val="ListParagraph"/>
-        <w:numPr>
-          <w:ilvl w:val="0"/>
-          <w:numId w:val="2"/>
-        </w:numPr>
-      </w:pPr>
-      <w:r>
-        <w:t xml:space="preserve">The grouping maps (LC </w:t>
-      </w:r>
-      <w:r>
-        <w:t>group</w:t>
-      </w:r>
-      <w:r>
-        <w:t>, WHO category, climate category, HDI)</w:t>
-      </w:r>
-      <w:r>
-        <w:t>—just take from last year? Nothing should have changed</w:t>
       </w:r>
     </w:p>
     <w:p/>
@@ -299,159 +184,7 @@
       </w:r>
     </w:p>
     <w:p/>
-    <w:p>
-      <w:r>
-        <w:t>Questions:</w:t>
-      </w:r>
-    </w:p>
     <w:p/>
-    <w:p>
-      <w:pPr>
-        <w:pStyle w:val="ListParagraph"/>
-        <w:numPr>
-          <w:ilvl w:val="0"/>
-          <w:numId w:val="6"/>
-        </w:numPr>
-      </w:pPr>
-      <w:r>
-        <w:t xml:space="preserve">I currently have 1km and 100m versions </w:t>
-      </w:r>
-      <w:proofErr w:type="gramStart"/>
-      <w:r>
-        <w:t xml:space="preserve">of </w:t>
-      </w:r>
-      <w:r>
-        <w:t>:</w:t>
-      </w:r>
-      <w:proofErr w:type="gramEnd"/>
-    </w:p>
-    <w:p>
-      <w:pPr>
-        <w:pStyle w:val="ListParagraph"/>
-        <w:numPr>
-          <w:ilvl w:val="1"/>
-          <w:numId w:val="6"/>
-        </w:numPr>
-      </w:pPr>
-      <w:r>
-        <w:t>Avg NDVI/peak NDVI/pop/pop-weighted avg/pop-weighted peak for each year</w:t>
-      </w:r>
-    </w:p>
-    <w:p>
-      <w:pPr>
-        <w:pStyle w:val="ListParagraph"/>
-        <w:numPr>
-          <w:ilvl w:val="1"/>
-          <w:numId w:val="6"/>
-        </w:numPr>
-      </w:pPr>
-      <w:r>
-        <w:t xml:space="preserve">Do we want all of these? Just 100m? </w:t>
-      </w:r>
-    </w:p>
-    <w:p>
-      <w:pPr>
-        <w:pStyle w:val="ListParagraph"/>
-        <w:numPr>
-          <w:ilvl w:val="0"/>
-          <w:numId w:val="6"/>
-        </w:numPr>
-      </w:pPr>
-      <w:r>
-        <w:t xml:space="preserve">For data, planning to create a long version where each row is a city/year combo for 10 years (2015-2024) unless we want a different </w:t>
-      </w:r>
-      <w:proofErr w:type="gramStart"/>
-      <w:r>
-        <w:t>time period</w:t>
-      </w:r>
-      <w:proofErr w:type="gramEnd"/>
-      <w:r>
-        <w:t>?</w:t>
-      </w:r>
-    </w:p>
-    <w:p>
-      <w:pPr>
-        <w:pStyle w:val="ListParagraph"/>
-        <w:numPr>
-          <w:ilvl w:val="0"/>
-          <w:numId w:val="6"/>
-        </w:numPr>
-      </w:pPr>
-      <w:r>
-        <w:t>The template has tabs for LC region/</w:t>
-      </w:r>
-      <w:proofErr w:type="spellStart"/>
-      <w:r>
-        <w:t>hdi</w:t>
-      </w:r>
-      <w:proofErr w:type="spellEnd"/>
-      <w:r>
-        <w:t>/etc. is that what we provided before? What I see is just the global (one row=one city) version</w:t>
-      </w:r>
-    </w:p>
-    <w:p>
-      <w:pPr>
-        <w:pStyle w:val="ListParagraph"/>
-        <w:numPr>
-          <w:ilvl w:val="0"/>
-          <w:numId w:val="6"/>
-        </w:numPr>
-      </w:pPr>
-      <w:r>
-        <w:t xml:space="preserve">For “weighing variable” tab would I just provide the city and </w:t>
-      </w:r>
-      <w:proofErr w:type="gramStart"/>
-      <w:r>
-        <w:t>population ?</w:t>
-      </w:r>
-      <w:proofErr w:type="gramEnd"/>
-    </w:p>
-    <w:p>
-      <w:pPr>
-        <w:pStyle w:val="ListParagraph"/>
-        <w:numPr>
-          <w:ilvl w:val="0"/>
-          <w:numId w:val="6"/>
-        </w:numPr>
-      </w:pPr>
-      <w:r>
-        <w:t xml:space="preserve">I assume we want to do the greenness indicator i.e. categorical </w:t>
-      </w:r>
-      <w:proofErr w:type="gramStart"/>
-      <w:r>
-        <w:t>groupings?</w:t>
-      </w:r>
-      <w:proofErr w:type="gramEnd"/>
-    </w:p>
-    <w:p>
-      <w:pPr>
-        <w:pStyle w:val="ListParagraph"/>
-        <w:numPr>
-          <w:ilvl w:val="0"/>
-          <w:numId w:val="6"/>
-        </w:numPr>
-      </w:pPr>
-      <w:r>
-        <w:t>Graphs need to be different enough from what is in the paper so some proposed options would be to compare 2024 to a 2015-2020 baseline rather than 2 5-year periods</w:t>
-      </w:r>
-    </w:p>
-    <w:p>
-      <w:pPr>
-        <w:pStyle w:val="ListParagraph"/>
-        <w:numPr>
-          <w:ilvl w:val="0"/>
-          <w:numId w:val="6"/>
-        </w:numPr>
-      </w:pPr>
-      <w:r>
-        <w:t>grouping the figures differently</w:t>
-      </w:r>
-    </w:p>
-    <w:p>
-      <w:pPr>
-        <w:pStyle w:val="ListParagraph"/>
-      </w:pPr>
-    </w:p>
     <w:sectPr>
       <w:pgSz w:w="12240" w:h="15840"/>
       <w:pgMar w:top="1440" w:right="1440" w:bottom="1440" w:left="1440" w:header="720" w:footer="720" w:gutter="0"/>
@@ -463,7 +196,7 @@
 </file>
 
 <file path=word/numbering.xml><?xml version="1.0" encoding="utf-8"?>
-<w:numbering xmlns:wpc="http://schemas.microsoft.com/office/word/2010/wordprocessingCanvas" xmlns:cx="http://schemas.microsoft.com/office/drawing/2014/chartex" xmlns:cx1="http://schemas.microsoft.com/office/drawing/2015/9/8/chartex" xmlns:cx2="http://schemas.microsoft.com/office/drawing/2015/10/21/chartex" xmlns:cx3="http://schemas.microsoft.com/office/drawing/2016/5/9/chartex" xmlns:cx4="http://schemas.microsoft.com/office/drawing/2016/5/10/chartex" xmlns:cx5="http://schemas.microsoft.com/office/drawing/2016/5/11/chartex" xmlns:cx6="http://schemas.microsoft.com/office/drawing/2016/5/12/chartex" xmlns:cx7="http://schemas.microsoft.com/office/drawing/2016/5/13/chartex" xmlns:cx8="http://schemas.microsoft.com/office/drawing/2016/5/14/chartex" xmlns:mc="http://schemas.openxmlformats.org/markup-compatibility/2006" xmlns:aink="http://schemas.microsoft.com/office/drawing/2016/ink" xmlns:am3d="http://schemas.microsoft.com/office/drawing/2017/model3d" xmlns:o="urn:schemas-microsoft-com:office:office" xmlns:oel="http://schemas.microsoft.com/office/2019/extlst" xmlns:r="http://schemas.openxmlformats.org/officeDocument/2006/relationships" xmlns:m="http://schemas.openxmlformats.org/officeDocument/2006/math" xmlns:v="urn:schemas-microsoft-com:vml" xmlns:wp14="http://schemas.microsoft.com/office/word/2010/wordprocessingDrawing" xmlns:wp="http://schemas.openxmlformats.org/drawingml/2006/wordprocessingDrawing" xmlns:w10="urn:schemas-microsoft-com:office:word" xmlns:w="http://schemas.openxmlformats.org/wordprocessingml/2006/main" xmlns:w14="http://schemas.microsoft.com/office/word/2010/wordml" xmlns:w15="http://schemas.microsoft.com/office/word/2012/wordml" xmlns:w16cex="http://schemas.microsoft.com/office/word/2018/wordml/cex" xmlns:w16cid="http://schemas.microsoft.com/office/word/2016/wordml/cid" xmlns:w16="http://schemas.microsoft.com/office/word/2018/wordml" xmlns:w16du="http://schemas.microsoft.com/office/word/2023/wordml/word16du" xmlns:w16sdtdh="http://schemas.microsoft.com/office/word/2020/wordml/sdtdatahash" xmlns:w16se="http://schemas.microsoft.com/office/word/2015/wordml/symex" xmlns:wpg="http://schemas.microsoft.com/office/word/2010/wordprocessingGroup" xmlns:wpi="http://schemas.microsoft.com/office/word/2010/wordprocessingInk" xmlns:wne="http://schemas.microsoft.com/office/word/2006/wordml" xmlns:wps="http://schemas.microsoft.com/office/word/2010/wordprocessingShape" mc:Ignorable="w14 w15 w16se w16cid w16 w16cex w16sdtdh w16du wp14">
+<w:numbering xmlns:wpc="http://schemas.microsoft.com/office/word/2010/wordprocessingCanvas" xmlns:cx="http://schemas.microsoft.com/office/drawing/2014/chartex" xmlns:cx1="http://schemas.microsoft.com/office/drawing/2015/9/8/chartex" xmlns:cx2="http://schemas.microsoft.com/office/drawing/2015/10/21/chartex" xmlns:cx3="http://schemas.microsoft.com/office/drawing/2016/5/9/chartex" xmlns:cx4="http://schemas.microsoft.com/office/drawing/2016/5/10/chartex" xmlns:cx5="http://schemas.microsoft.com/office/drawing/2016/5/11/chartex" xmlns:cx6="http://schemas.microsoft.com/office/drawing/2016/5/12/chartex" xmlns:cx7="http://schemas.microsoft.com/office/drawing/2016/5/13/chartex" xmlns:cx8="http://schemas.microsoft.com/office/drawing/2016/5/14/chartex" xmlns:mc="http://schemas.openxmlformats.org/markup-compatibility/2006" xmlns:aink="http://schemas.microsoft.com/office/drawing/2016/ink" xmlns:am3d="http://schemas.microsoft.com/office/drawing/2017/model3d" xmlns:o="urn:schemas-microsoft-com:office:office" xmlns:oel="http://schemas.microsoft.com/office/2019/extlst" xmlns:r="http://schemas.openxmlformats.org/officeDocument/2006/relationships" xmlns:m="http://schemas.openxmlformats.org/officeDocument/2006/math" xmlns:v="urn:schemas-microsoft-com:vml" xmlns:wp14="http://schemas.microsoft.com/office/word/2010/wordprocessingDrawing" xmlns:wp="http://schemas.openxmlformats.org/drawingml/2006/wordprocessingDrawing" xmlns:w10="urn:schemas-microsoft-com:office:word" xmlns:w="http://schemas.openxmlformats.org/wordprocessingml/2006/main" xmlns:w14="http://schemas.microsoft.com/office/word/2010/wordml" xmlns:w15="http://schemas.microsoft.com/office/word/2012/wordml" xmlns:w16cex="http://schemas.microsoft.com/office/word/2018/wordml/cex" xmlns:w16cid="http://schemas.microsoft.com/office/word/2016/wordml/cid" xmlns:w16="http://schemas.microsoft.com/office/word/2018/wordml" xmlns:w16du="http://schemas.microsoft.com/office/word/2023/wordml/word16du" xmlns:w16sdtdh="http://schemas.microsoft.com/office/word/2020/wordml/sdtdatahash" xmlns:w16sdtfl="http://schemas.microsoft.com/office/word/2024/wordml/sdtformatlock" xmlns:w16se="http://schemas.microsoft.com/office/word/2015/wordml/symex" xmlns:wpg="http://schemas.microsoft.com/office/word/2010/wordprocessingGroup" xmlns:wpi="http://schemas.microsoft.com/office/word/2010/wordprocessingInk" xmlns:wne="http://schemas.microsoft.com/office/word/2006/wordml" xmlns:wps="http://schemas.microsoft.com/office/word/2010/wordprocessingShape" mc:Ignorable="w14 w15 w16se w16cid w16 w16cex w16sdtdh w16sdtfl w16du wp14">
   <w:abstractNum w:abstractNumId="0" w15:restartNumberingAfterBreak="0">
     <w:nsid w:val="32994C12"/>
     <w:multiLevelType w:val="hybridMultilevel"/>
@@ -1044,7 +777,7 @@
 </file>
 
 <file path=word/styles.xml><?xml version="1.0" encoding="utf-8"?>
-<w:styles xmlns:mc="http://schemas.openxmlformats.org/markup-compatibility/2006" xmlns:r="http://schemas.openxmlformats.org/officeDocument/2006/relationships" xmlns:w="http://schemas.openxmlformats.org/wordprocessingml/2006/main" xmlns:w14="http://schemas.microsoft.com/office/word/2010/wordml" xmlns:w15="http://schemas.microsoft.com/office/word/2012/wordml" xmlns:w16cex="http://schemas.microsoft.com/office/word/2018/wordml/cex" xmlns:w16cid="http://schemas.microsoft.com/office/word/2016/wordml/cid" xmlns:w16="http://schemas.microsoft.com/office/word/2018/wordml" xmlns:w16du="http://schemas.microsoft.com/office/word/2023/wordml/word16du" xmlns:w16sdtdh="http://schemas.microsoft.com/office/word/2020/wordml/sdtdatahash" xmlns:w16se="http://schemas.microsoft.com/office/word/2015/wordml/symex" mc:Ignorable="w14 w15 w16se w16cid w16 w16cex w16sdtdh w16du">
+<w:styles xmlns:mc="http://schemas.openxmlformats.org/markup-compatibility/2006" xmlns:r="http://schemas.openxmlformats.org/officeDocument/2006/relationships" xmlns:w="http://schemas.openxmlformats.org/wordprocessingml/2006/main" xmlns:w14="http://schemas.microsoft.com/office/word/2010/wordml" xmlns:w15="http://schemas.microsoft.com/office/word/2012/wordml" xmlns:w16cex="http://schemas.microsoft.com/office/word/2018/wordml/cex" xmlns:w16cid="http://schemas.microsoft.com/office/word/2016/wordml/cid" xmlns:w16="http://schemas.microsoft.com/office/word/2018/wordml" xmlns:w16du="http://schemas.microsoft.com/office/word/2023/wordml/word16du" xmlns:w16sdtdh="http://schemas.microsoft.com/office/word/2020/wordml/sdtdatahash" xmlns:w16sdtfl="http://schemas.microsoft.com/office/word/2024/wordml/sdtformatlock" xmlns:w16se="http://schemas.microsoft.com/office/word/2015/wordml/symex" mc:Ignorable="w14 w15 w16se w16cid w16 w16cex w16sdtdh w16sdtfl w16du">
   <w:docDefaults>
     <w:rPrDefault>
       <w:rPr>

--- a/writing/LCD report/Proposed Figures for Greenness Indicator.docx
+++ b/writing/LCD report/Proposed Figures for Greenness Indicator.docx
@@ -5,182 +5,6 @@
     <w:p>
       <w:r>
         <w:t>Proposed Figures for Greenness Indicator</w:t>
-      </w:r>
-    </w:p>
-    <w:p/>
-    <w:p>
-      <w:r>
-        <w:t xml:space="preserve">Distributional </w:t>
-      </w:r>
-      <w:r>
-        <w:t>graph</w:t>
-      </w:r>
-      <w:r>
-        <w:t xml:space="preserve"> (</w:t>
-      </w:r>
-      <w:proofErr w:type="gramStart"/>
-      <w:r>
-        <w:t>similar to</w:t>
-      </w:r>
-      <w:proofErr w:type="gramEnd"/>
-      <w:r>
-        <w:t xml:space="preserve"> Fig </w:t>
-      </w:r>
-      <w:r>
-        <w:t>5</w:t>
-      </w:r>
-      <w:r>
-        <w:t xml:space="preserve"> of paper but change in NDVI rather than HIA results)</w:t>
-      </w:r>
-    </w:p>
-    <w:p>
-      <w:pPr>
-        <w:pStyle w:val="ListParagraph"/>
-        <w:numPr>
-          <w:ilvl w:val="0"/>
-          <w:numId w:val="3"/>
-        </w:numPr>
-      </w:pPr>
-      <w:r>
-        <w:t>By WHO region</w:t>
-      </w:r>
-      <w:r>
-        <w:t xml:space="preserve"> or LC region</w:t>
-      </w:r>
-      <w:r>
-        <w:t xml:space="preserve"> for the change in NDVI (</w:t>
-      </w:r>
-      <w:r>
-        <w:t>2015-2020</w:t>
-      </w:r>
-      <w:r>
-        <w:t>) and (</w:t>
-      </w:r>
-      <w:r>
-        <w:t>2024</w:t>
-      </w:r>
-      <w:r>
-        <w:t>)</w:t>
-      </w:r>
-    </w:p>
-    <w:p>
-      <w:pPr>
-        <w:pStyle w:val="ListParagraph"/>
-        <w:numPr>
-          <w:ilvl w:val="0"/>
-          <w:numId w:val="3"/>
-        </w:numPr>
-      </w:pPr>
-      <w:r>
-        <w:t>By HDI for the change in NDVI (</w:t>
-      </w:r>
-      <w:r>
-        <w:t>2015-2020</w:t>
-      </w:r>
-      <w:r>
-        <w:t>) and (</w:t>
-      </w:r>
-      <w:r>
-        <w:t>2024</w:t>
-      </w:r>
-      <w:r>
-        <w:t>)</w:t>
-      </w:r>
-    </w:p>
-    <w:p/>
-    <w:p>
-      <w:r>
-        <w:t>Tables</w:t>
-      </w:r>
-    </w:p>
-    <w:p>
-      <w:pPr>
-        <w:pStyle w:val="ListParagraph"/>
-        <w:numPr>
-          <w:ilvl w:val="0"/>
-          <w:numId w:val="4"/>
-        </w:numPr>
-      </w:pPr>
-      <w:r>
-        <w:t>Current table 1 (indicator and range of NDVI)</w:t>
-      </w:r>
-    </w:p>
-    <w:p>
-      <w:pPr>
-        <w:pStyle w:val="ListParagraph"/>
-        <w:numPr>
-          <w:ilvl w:val="0"/>
-          <w:numId w:val="4"/>
-        </w:numPr>
-      </w:pPr>
-      <w:r>
-        <w:t>Peak/Avg/Pop weighted Peak/Pop weighted avg by HDI</w:t>
-      </w:r>
-    </w:p>
-    <w:p>
-      <w:pPr>
-        <w:pStyle w:val="ListParagraph"/>
-        <w:numPr>
-          <w:ilvl w:val="0"/>
-          <w:numId w:val="4"/>
-        </w:numPr>
-      </w:pPr>
-      <w:r>
-        <w:t>Peak/Avg/Pop weighted Peak/Pop weighted avg by LC group</w:t>
-      </w:r>
-    </w:p>
-    <w:p>
-      <w:pPr>
-        <w:pStyle w:val="ListParagraph"/>
-        <w:numPr>
-          <w:ilvl w:val="0"/>
-          <w:numId w:val="4"/>
-        </w:numPr>
-      </w:pPr>
-      <w:r>
-        <w:t>Peak/Avg/Pop weighted Peak/Pop weighted avg by WHO group</w:t>
-      </w:r>
-    </w:p>
-    <w:p>
-      <w:pPr>
-        <w:pStyle w:val="ListParagraph"/>
-        <w:numPr>
-          <w:ilvl w:val="0"/>
-          <w:numId w:val="4"/>
-        </w:numPr>
-      </w:pPr>
-      <w:r>
-        <w:t>Peak/Avg/Pop weighted Peak/Pop weighted avg by climate group</w:t>
-      </w:r>
-    </w:p>
-    <w:p/>
-    <w:p>
-      <w:r>
-        <w:t>Blue space</w:t>
-      </w:r>
-    </w:p>
-    <w:p>
-      <w:pPr>
-        <w:pStyle w:val="ListParagraph"/>
-        <w:numPr>
-          <w:ilvl w:val="0"/>
-          <w:numId w:val="5"/>
-        </w:numPr>
-      </w:pPr>
-      <w:r>
-        <w:t>Green/blue area graph</w:t>
-      </w:r>
-    </w:p>
-    <w:p>
-      <w:pPr>
-        <w:pStyle w:val="ListParagraph"/>
-        <w:numPr>
-          <w:ilvl w:val="0"/>
-          <w:numId w:val="5"/>
-        </w:numPr>
-      </w:pPr>
-      <w:r>
-        <w:t>% blue space on map</w:t>
       </w:r>
     </w:p>
     <w:p/>

--- a/writing/LCD report/Proposed Figures for Greenness Indicator.docx
+++ b/writing/LCD report/Proposed Figures for Greenness Indicator.docx
@@ -23,9 +23,20 @@
         </w:numPr>
       </w:pPr>
       <w:r>
-        <w:t xml:space="preserve">NDVI by LC </w:t>
-      </w:r>
-      <w:r>
+        <w:t xml:space="preserve">NDVI by </w:t>
+      </w:r>
+      <w:r>
+        <w:rPr>
+          <w:b/>
+          <w:bCs/>
+        </w:rPr>
+        <w:t xml:space="preserve">LC </w:t>
+      </w:r>
+      <w:r>
+        <w:rPr>
+          <w:b/>
+          <w:bCs/>
+        </w:rPr>
         <w:t>group</w:t>
       </w:r>
       <w:r>
@@ -35,10 +46,24 @@
         <w:t>5</w:t>
       </w:r>
       <w:r>
-        <w:t>-2024 (lines colored by HDI</w:t>
-      </w:r>
-      <w:r>
-        <w:t xml:space="preserve"> or climate region</w:t>
+        <w:t xml:space="preserve">-2024 (lines colored by </w:t>
+      </w:r>
+      <w:r>
+        <w:rPr>
+          <w:b/>
+          <w:bCs/>
+        </w:rPr>
+        <w:t>HDI</w:t>
+      </w:r>
+      <w:r>
+        <w:rPr>
+          <w:b/>
+          <w:bCs/>
+        </w:rPr>
+        <w:t xml:space="preserve"> </w:t>
+      </w:r>
+      <w:r>
+        <w:t>or climate region</w:t>
       </w:r>
       <w:r>
         <w:t>)</w:t>
@@ -59,46 +84,105 @@
         </w:numPr>
       </w:pPr>
       <w:r>
+        <w:rPr>
+          <w:b/>
+          <w:bCs/>
+        </w:rPr>
         <w:t xml:space="preserve">Multi-panel map where top panel is </w:t>
       </w:r>
       <w:r>
+        <w:rPr>
+          <w:b/>
+          <w:bCs/>
+        </w:rPr>
         <w:t xml:space="preserve">“Greenness </w:t>
       </w:r>
       <w:r>
+        <w:rPr>
+          <w:b/>
+          <w:bCs/>
+        </w:rPr>
         <w:t>Indicator</w:t>
       </w:r>
       <w:r>
+        <w:rPr>
+          <w:b/>
+          <w:bCs/>
+        </w:rPr>
         <w:t>”</w:t>
       </w:r>
       <w:r>
+        <w:rPr>
+          <w:b/>
+          <w:bCs/>
+        </w:rPr>
         <w:t xml:space="preserve"> (</w:t>
       </w:r>
       <w:r>
+        <w:rPr>
+          <w:b/>
+          <w:bCs/>
+        </w:rPr>
         <w:t xml:space="preserve">what LCD has been using i.e. </w:t>
       </w:r>
       <w:r>
+        <w:rPr>
+          <w:b/>
+          <w:bCs/>
+        </w:rPr>
         <w:t xml:space="preserve">bracketed </w:t>
       </w:r>
       <w:r>
+        <w:rPr>
+          <w:b/>
+          <w:bCs/>
+        </w:rPr>
         <w:t xml:space="preserve">version of NDVI) </w:t>
       </w:r>
       <w:r>
+        <w:rPr>
+          <w:b/>
+          <w:bCs/>
+        </w:rPr>
         <w:t xml:space="preserve">for 2024 </w:t>
       </w:r>
       <w:r>
+        <w:rPr>
+          <w:b/>
+          <w:bCs/>
+        </w:rPr>
         <w:t xml:space="preserve">and bottom panel is </w:t>
       </w:r>
       <w:r>
+        <w:rPr>
+          <w:b/>
+          <w:bCs/>
+        </w:rPr>
         <w:t xml:space="preserve">% change </w:t>
       </w:r>
       <w:r>
+        <w:rPr>
+          <w:b/>
+          <w:bCs/>
+        </w:rPr>
         <w:t xml:space="preserve">in pop-weighted peak NDVI </w:t>
       </w:r>
       <w:r>
+        <w:rPr>
+          <w:b/>
+          <w:bCs/>
+        </w:rPr>
         <w:t xml:space="preserve">2024 v </w:t>
       </w:r>
       <w:r>
-        <w:t>2015-2020?</w:t>
+        <w:rPr>
+          <w:b/>
+          <w:bCs/>
+        </w:rPr>
+        <w:t>2015-2020</w:t>
+      </w:r>
+      <w:r>
+        <w:t>?</w:t>
       </w:r>
     </w:p>
     <w:p>
@@ -304,7 +388,6 @@
         <w:t>Questions:</w:t>
       </w:r>
     </w:p>
-    <w:p/>
     <w:p>
       <w:pPr>
         <w:pStyle w:val="ListParagraph"/>
@@ -346,7 +429,17 @@
         </w:numPr>
       </w:pPr>
       <w:r>
-        <w:t xml:space="preserve">Do we want all of these? Just 100m? </w:t>
+        <w:t xml:space="preserve">Do we want all of these? </w:t>
+      </w:r>
+      <w:r>
+        <w:rPr>
+          <w:b/>
+          <w:bCs/>
+        </w:rPr>
+        <w:t>Just 100m?</w:t>
+      </w:r>
+      <w:r>
+        <w:t xml:space="preserve"> </w:t>
       </w:r>
     </w:p>
     <w:p>
@@ -358,7 +451,17 @@
         </w:numPr>
       </w:pPr>
       <w:r>
-        <w:t xml:space="preserve">For data, planning to create a long version where each row is a city/year combo for 10 years (2015-2024) unless we want a different </w:t>
+        <w:t xml:space="preserve">For data, planning to create a long version where each row is a city/year combo for </w:t>
+      </w:r>
+      <w:r>
+        <w:rPr>
+          <w:b/>
+          <w:bCs/>
+        </w:rPr>
+        <w:t>10 years (2015-2024</w:t>
+      </w:r>
+      <w:r>
+        <w:t xml:space="preserve">) unless we want a different </w:t>
       </w:r>
       <w:proofErr w:type="gramStart"/>
       <w:r>
@@ -398,11 +501,24 @@
         </w:numPr>
       </w:pPr>
       <w:r>
-        <w:t xml:space="preserve">For “weighing variable” tab would I just provide the city and </w:t>
+        <w:t xml:space="preserve">For “weighing variable” tab would I just provide </w:t>
+      </w:r>
+      <w:r>
+        <w:rPr>
+          <w:b/>
+          <w:bCs/>
+        </w:rPr>
+        <w:t>the city and population</w:t>
+      </w:r>
+      <w:r>
+        <w:t xml:space="preserve"> 2015 and </w:t>
       </w:r>
       <w:proofErr w:type="gramStart"/>
       <w:r>
-        <w:t>population ?</w:t>
+        <w:t>2020</w:t>
+      </w:r>
+      <w:r>
+        <w:t xml:space="preserve"> ?</w:t>
       </w:r>
       <w:proofErr w:type="gramEnd"/>
     </w:p>
@@ -415,7 +531,17 @@
         </w:numPr>
       </w:pPr>
       <w:r>
-        <w:t xml:space="preserve">I assume we want to do the greenness indicator i.e. categorical </w:t>
+        <w:t xml:space="preserve">I assume we want to do the </w:t>
+      </w:r>
+      <w:r>
+        <w:rPr>
+          <w:b/>
+          <w:bCs/>
+        </w:rPr>
+        <w:t>greenness indicator</w:t>
+      </w:r>
+      <w:r>
+        <w:t xml:space="preserve"> i.e. categorical </w:t>
       </w:r>
       <w:proofErr w:type="gramStart"/>
       <w:r>
@@ -446,11 +572,6 @@
       <w:r>
         <w:t>grouping the figures differently</w:t>
       </w:r>
-    </w:p>
-    <w:p>
-      <w:pPr>
-        <w:pStyle w:val="ListParagraph"/>
-      </w:pPr>
     </w:p>
     <w:sectPr>
       <w:pgSz w:w="12240" w:h="15840"/>
